--- a/esecuzione_a_privilegi_elevati.docx
+++ b/esecuzione_a_privilegi_elevati.docx
@@ -5,6 +5,7 @@
     <w:p>
       <w:pPr>
         <w:pStyle w:val="678"/>
+        <w:jc w:val="both"/>
         <w:rPr>
           <w:b/>
           <w:bCs/>
@@ -264,7 +265,6 @@
         </w:rPr>
         <w:t xml:space="preserve">l’utente deve digitare il comando per l’elevazione dei privilegi (su -)</w:t>
       </w:r>
-      <w:r/>
       <w:r/>
     </w:p>
     <w:p>
@@ -528,6 +528,7 @@
     <w:p>
       <w:pPr>
         <w:pStyle w:val="698"/>
+        <w:jc w:val="both"/>
         <w:rPr>
           <w:bCs/>
           <w:i/>
@@ -586,6 +587,7 @@
     <w:p>
       <w:pPr>
         <w:pStyle w:val="678"/>
+        <w:jc w:val="both"/>
         <w:rPr>
           <w:rStyle w:val="675"/>
           <w:b/>
@@ -615,6 +617,7 @@
     <w:p>
       <w:pPr>
         <w:ind w:left="0" w:right="0" w:firstLine="0"/>
+        <w:jc w:val="both"/>
         <w:spacing w:before="0" w:after="0"/>
         <w:rPr>
           <w:highlight w:val="none"/>
@@ -650,6 +653,7 @@
     <w:p>
       <w:pPr>
         <w:ind w:left="0" w:right="0" w:firstLine="0"/>
+        <w:jc w:val="both"/>
         <w:spacing w:before="0" w:after="0"/>
         <w:rPr>
           <w14:ligatures w14:val="none"/>
@@ -676,6 +680,7 @@
     <w:p>
       <w:pPr>
         <w:ind w:left="0" w:right="0" w:firstLine="0"/>
+        <w:jc w:val="both"/>
         <w:spacing w:before="0" w:after="0"/>
         <w:rPr>
           <w:highlight w:val="none"/>
@@ -704,6 +709,7 @@
     <w:p>
       <w:pPr>
         <w:ind w:left="0" w:right="0" w:firstLine="0"/>
+        <w:jc w:val="both"/>
         <w:spacing w:before="0" w:after="0"/>
         <w:rPr>
           <w:highlight w:val="none"/>
@@ -750,6 +756,7 @@
     <w:p>
       <w:pPr>
         <w:ind w:left="0" w:right="0" w:firstLine="0"/>
+        <w:jc w:val="both"/>
         <w:spacing w:before="0" w:after="0"/>
         <w:rPr>
           <w:highlight w:val="none"/>
@@ -779,6 +786,7 @@
     <w:p>
       <w:pPr>
         <w:pStyle w:val="678"/>
+        <w:jc w:val="both"/>
         <w:rPr>
           <w:rStyle w:val="679"/>
           <w:b/>
@@ -807,6 +815,9 @@
       <w:r/>
     </w:p>
     <w:p>
+      <w:pPr>
+        <w:jc w:val="both"/>
+      </w:pPr>
       <w:r>
         <w:rPr>
           <w:i/>
@@ -820,6 +831,7 @@
     <w:p>
       <w:pPr>
         <w:ind w:left="0" w:right="0" w:firstLine="0"/>
+        <w:jc w:val="both"/>
         <w:spacing w:before="0" w:after="0"/>
         <w:rPr>
           <w:highlight w:val="none"/>
@@ -870,6 +882,7 @@
     <w:p>
       <w:pPr>
         <w:ind w:left="0" w:right="0" w:firstLine="0"/>
+        <w:jc w:val="both"/>
         <w:spacing w:before="0" w:after="0"/>
         <w:rPr>
           <w:highlight w:val="none"/>
@@ -919,6 +932,7 @@
     <w:p>
       <w:pPr>
         <w:ind w:left="0" w:right="0" w:firstLine="0"/>
+        <w:jc w:val="both"/>
         <w:spacing w:before="0" w:after="0"/>
         <w:rPr>
           <w:highlight w:val="none"/>
@@ -948,6 +962,7 @@
     <w:p>
       <w:pPr>
         <w:pStyle w:val="678"/>
+        <w:jc w:val="both"/>
         <w:rPr>
           <w:b/>
           <w:bCs/>
@@ -970,6 +985,9 @@
       <w:r/>
     </w:p>
     <w:p>
+      <w:pPr>
+        <w:jc w:val="both"/>
+      </w:pPr>
       <w:r>
         <w:rPr>
           <w:i/>
@@ -983,6 +1001,7 @@
     <w:p>
       <w:pPr>
         <w:ind w:left="0" w:right="0" w:firstLine="0"/>
+        <w:jc w:val="both"/>
         <w:spacing w:before="0" w:after="0"/>
         <w:pBdr>
           <w:top w:val="none" w:color="000000" w:sz="4" w:space="0"/>
@@ -1029,6 +1048,7 @@
     <w:p>
       <w:pPr>
         <w:ind w:left="0" w:right="0" w:firstLine="0"/>
+        <w:jc w:val="both"/>
         <w:spacing w:before="0" w:after="0"/>
         <w:pBdr>
           <w:top w:val="none" w:color="000000" w:sz="4" w:space="0"/>
@@ -1075,6 +1095,7 @@
     <w:p>
       <w:pPr>
         <w:ind w:left="0" w:right="0" w:firstLine="0"/>
+        <w:jc w:val="both"/>
         <w:spacing w:before="0" w:after="0"/>
         <w:rPr>
           <w:b/>
@@ -1107,6 +1128,9 @@
       <w:r/>
     </w:p>
     <w:p>
+      <w:pPr>
+        <w:jc w:val="both"/>
+      </w:pPr>
       <w:r>
         <w:rPr>
           <w:i/>
@@ -1120,6 +1144,7 @@
     <w:p>
       <w:pPr>
         <w:ind w:left="0" w:right="0" w:firstLine="0"/>
+        <w:jc w:val="both"/>
         <w:spacing w:before="0" w:after="0"/>
         <w:pBdr>
           <w:top w:val="none" w:color="000000" w:sz="4" w:space="0"/>
@@ -1160,6 +1185,7 @@
     <w:p>
       <w:pPr>
         <w:ind w:left="0" w:right="0" w:firstLine="0"/>
+        <w:jc w:val="both"/>
         <w:spacing w:before="0" w:after="0"/>
         <w:rPr>
           <w:highlight w:val="none"/>
@@ -1232,6 +1258,7 @@
     <w:p>
       <w:pPr>
         <w:pStyle w:val="678"/>
+        <w:jc w:val="both"/>
         <w:rPr>
           <w:b/>
           <w:bCs/>
@@ -1262,18 +1289,22 @@
     <w:p>
       <w:pPr>
         <w:pStyle w:val="698"/>
+        <w:jc w:val="both"/>
         <w:rPr>
           <w:highlight w:val="none"/>
           <w14:ligatures w14:val="none"/>
         </w:rPr>
       </w:pPr>
       <w:r>
+        <w:rPr/>
         <w:t xml:space="preserve">Se l'applicazione non svolge operazioni critiche può decidere di </w:t>
       </w:r>
       <w:r>
+        <w:rPr/>
         <w:t xml:space="preserve">abbassare i propri privilegi a quelli dell'utente che ha eseguito il </w:t>
       </w:r>
       <w:r>
+        <w:rPr/>
         <w:t xml:space="preserve">comando (</w:t>
       </w:r>
       <w:r>
@@ -1284,71 +1315,83 @@
         <w:t xml:space="preserve">privilege drop</w:t>
       </w:r>
       <w:r>
+        <w:rPr/>
         <w:t xml:space="preserve">)</w:t>
       </w:r>
       <w:r>
+        <w:rPr/>
         <w:t xml:space="preserve">.</w:t>
       </w:r>
       <w:r>
         <w:rPr>
           <w14:ligatures w14:val="none"/>
+        </w:rPr>
+      </w:r>
+      <w:r>
+        <w:rPr/>
+      </w:r>
+    </w:p>
+    <w:p>
+      <w:pPr>
+        <w:pStyle w:val="698"/>
+        <w:jc w:val="both"/>
+        <w:rPr>
+          <w:highlight w:val="none"/>
+          <w14:ligatures w14:val="none"/>
+        </w:rPr>
+      </w:pPr>
+      <w:r>
+        <w:rPr/>
+        <w:t xml:space="preserve">Quando l'applicazione svolge operazioni critiche, ripristina nuovamente </w:t>
+      </w:r>
+      <w:r>
+        <w:rPr/>
+        <w:t xml:space="preserve">i privilegi ottenuti tramite l'elevazione automatica (</w:t>
+      </w:r>
+      <w:r>
+        <w:rPr>
+          <w:b/>
+          <w:bCs/>
+        </w:rPr>
+        <w:t xml:space="preserve">privilege restore</w:t>
+      </w:r>
+      <w:r>
+        <w:rPr/>
+        <w:t xml:space="preserve">).</w:t>
+      </w:r>
+      <w:r>
+        <w:rPr>
+          <w:highlight w:val="none"/>
+          <w14:ligatures w14:val="none"/>
+        </w:rPr>
+      </w:r>
+      <w:r>
+        <w:rPr/>
+      </w:r>
+    </w:p>
+    <w:p>
+      <w:pPr>
+        <w:pStyle w:val="680"/>
+        <w:jc w:val="both"/>
+        <w:rPr>
+          <w:highlight w:val="none"/>
+          <w14:ligatures w14:val="none"/>
+        </w:rPr>
+      </w:pPr>
+      <w:r>
+        <w:t xml:space="preserve">Gli User/Group ID disponibili</w:t>
+      </w:r>
+      <w:r>
+        <w:rPr>
+          <w:highlight w:val="none"/>
         </w:rPr>
       </w:r>
       <w:r/>
     </w:p>
     <w:p>
       <w:pPr>
-        <w:pStyle w:val="698"/>
-        <w:rPr>
-          <w:highlight w:val="none"/>
-          <w14:ligatures w14:val="none"/>
-        </w:rPr>
-      </w:pPr>
-      <w:r>
-        <w:t xml:space="preserve">Quando l'applicazione svolge operazioni critiche, ripristina nuovamente </w:t>
-      </w:r>
-      <w:r>
-        <w:t xml:space="preserve">i privilegi ottenuti tramite l'elevazione automatica (</w:t>
-      </w:r>
-      <w:r>
-        <w:rPr>
-          <w:b/>
-          <w:bCs/>
-        </w:rPr>
-        <w:t xml:space="preserve">privilege restore</w:t>
-      </w:r>
-      <w:r>
-        <w:t xml:space="preserve">).</w:t>
-      </w:r>
-      <w:r>
-        <w:rPr>
-          <w:highlight w:val="none"/>
-          <w14:ligatures w14:val="none"/>
-        </w:rPr>
-      </w:r>
-      <w:r/>
-    </w:p>
-    <w:p>
-      <w:pPr>
-        <w:pStyle w:val="680"/>
-        <w:rPr>
-          <w:highlight w:val="none"/>
-          <w14:ligatures w14:val="none"/>
-        </w:rPr>
-      </w:pPr>
-      <w:r>
-        <w:t xml:space="preserve">Gli User/Group ID disponibili</w:t>
-      </w:r>
-      <w:r>
-        <w:rPr>
-          <w:highlight w:val="none"/>
-        </w:rPr>
-      </w:r>
-      <w:r/>
-    </w:p>
-    <w:p>
-      <w:pPr>
         <w:ind w:left="0" w:right="0" w:firstLine="0"/>
+        <w:jc w:val="both"/>
         <w:spacing w:before="0" w:after="0"/>
         <w:rPr>
           <w:highlight w:val="none"/>
@@ -1390,6 +1433,7 @@
           <w:numId w:val="12"/>
         </w:numPr>
         <w:ind w:right="0"/>
+        <w:jc w:val="both"/>
         <w:spacing w:before="0" w:after="0"/>
         <w:rPr>
           <w:color w:val="92d050"/>
@@ -1425,6 +1469,7 @@
           <w:numId w:val="12"/>
         </w:numPr>
         <w:ind w:right="0"/>
+        <w:jc w:val="both"/>
         <w:spacing w:before="0" w:after="0"/>
         <w:rPr>
           <w:color w:val="00b0f0"/>
@@ -1473,6 +1518,7 @@
           <w:numId w:val="12"/>
         </w:numPr>
         <w:ind w:right="0"/>
+        <w:jc w:val="both"/>
         <w:spacing w:before="0" w:after="0"/>
         <w:rPr>
           <w:color w:val="7030a0"/>
@@ -1516,6 +1562,7 @@
     <w:p>
       <w:pPr>
         <w:ind w:left="0" w:right="0" w:firstLine="0"/>
+        <w:jc w:val="both"/>
         <w:spacing w:before="0" w:after="0"/>
         <w:rPr>
           <w14:ligatures w14:val="none"/>
@@ -1544,6 +1591,7 @@
     <w:p>
       <w:pPr>
         <w:ind w:left="0" w:right="0" w:firstLine="0"/>
+        <w:jc w:val="both"/>
         <w:spacing w:before="0" w:after="0"/>
         <w:rPr>
           <w:highlight w:val="none"/>
@@ -1577,6 +1625,7 @@
           <w:numId w:val="15"/>
         </w:numPr>
         <w:ind w:right="0"/>
+        <w:jc w:val="both"/>
         <w:spacing w:before="0" w:after="0"/>
         <w:rPr>
           <w:highlight w:val="none"/>
@@ -1629,6 +1678,7 @@
           <w:numId w:val="15"/>
         </w:numPr>
         <w:ind w:right="0"/>
+        <w:jc w:val="both"/>
         <w:spacing w:before="0" w:after="0"/>
         <w:rPr>
           <w:highlight w:val="none"/>
@@ -1685,6 +1735,7 @@
     <w:p>
       <w:pPr>
         <w:ind w:left="0" w:right="0" w:firstLine="0"/>
+        <w:jc w:val="both"/>
         <w:spacing w:before="0" w:after="0"/>
         <w:rPr>
           <w:highlight w:val="none"/>
@@ -1716,6 +1767,7 @@
     <w:p>
       <w:pPr>
         <w:pStyle w:val="680"/>
+        <w:jc w:val="both"/>
         <w:rPr>
           <w:highlight w:val="none"/>
           <w14:ligatures w14:val="none"/>
@@ -1731,6 +1783,7 @@
         <w:rPr>
           <w:highlight w:val="none"/>
         </w:rPr>
+        <w:t xml:space="preserve">...</w:t>
       </w:r>
       <w:r/>
     </w:p>
@@ -1741,6 +1794,7 @@
           <w:ilvl w:val="0"/>
           <w:numId w:val="16"/>
         </w:numPr>
+        <w:jc w:val="both"/>
       </w:pPr>
       <w:r>
         <w:rPr>
@@ -1776,6 +1830,7 @@
           <w:ilvl w:val="0"/>
           <w:numId w:val="16"/>
         </w:numPr>
+        <w:jc w:val="both"/>
       </w:pPr>
       <w:r>
         <w:rPr>
@@ -1818,6 +1873,7 @@
           <w:ilvl w:val="0"/>
           <w:numId w:val="16"/>
         </w:numPr>
+        <w:jc w:val="both"/>
       </w:pPr>
       <w:r>
         <w:rPr>
@@ -1867,6 +1923,7 @@
           <w:ilvl w:val="0"/>
           <w:numId w:val="16"/>
         </w:numPr>
+        <w:jc w:val="both"/>
       </w:pPr>
       <w:r>
         <w:rPr>
@@ -1919,13 +1976,92 @@
           <w:highlight w:val="none"/>
         </w:rPr>
       </w:r>
+      <w:r/>
+      <w:r>
+        <w:rPr>
+          <w:highlight w:val="none"/>
+        </w:rPr>
+      </w:r>
+      <w:r>
+        <w:rPr>
+          <w:highlight w:val="none"/>
+        </w:rPr>
+      </w:r>
+      <w:r/>
       <w:r/>
     </w:p>
     <w:p>
-      <w:r>
-        <w:rPr>
-          <w:highlight w:val="none"/>
-        </w:rPr>
+      <w:pPr>
+        <w:pStyle w:val="854"/>
+        <w:numPr>
+          <w:ilvl w:val="0"/>
+          <w:numId w:val="16"/>
+        </w:numPr>
+        <w:jc w:val="both"/>
+      </w:pPr>
+      <w:r>
+        <w:rPr>
+          <w:b/>
+          <w:bCs/>
+          <w:highlight w:val="none"/>
+        </w:rPr>
+        <w:t xml:space="preserve">getresuid()</w:t>
+      </w:r>
+      <w:r>
+        <w:rPr>
+          <w:highlight w:val="none"/>
+        </w:rPr>
+        <w:t xml:space="preserve"> restituisce tutti gli UID del processo invocante (anche l’UID salvato)</w:t>
+      </w:r>
+      <w:r>
+        <w:rPr>
+          <w:i/>
+          <w:iCs/>
+          <w:highlight w:val="none"/>
+        </w:rPr>
+      </w:r>
+    </w:p>
+    <w:p>
+      <w:pPr>
+        <w:pStyle w:val="854"/>
+        <w:numPr>
+          <w:ilvl w:val="0"/>
+          <w:numId w:val="16"/>
+        </w:numPr>
+        <w:jc w:val="both"/>
+      </w:pPr>
+      <w:r>
+        <w:rPr>
+          <w:b/>
+          <w:bCs/>
+          <w:highlight w:val="none"/>
+        </w:rPr>
+        <w:t xml:space="preserve">setresuid(u, e, s)</w:t>
+      </w:r>
+      <w:r>
+        <w:rPr>
+          <w:highlight w:val="none"/>
+        </w:rPr>
+        <w:t xml:space="preserve"> imposta tutti gli UID del processo invocante</w:t>
+      </w:r>
+      <w:r>
+        <w:rPr>
+          <w:highlight w:val="none"/>
+        </w:rPr>
+        <w:t xml:space="preserve">. Se u/e/s = -1 allora UID/EID/SID non viene modificato. Se e = 0 allora </w:t>
+      </w:r>
+      <w:r>
+        <w:rPr>
+          <w:highlight w:val="none"/>
+        </w:rPr>
+        <w:t xml:space="preserve">UID/EID/SID</w:t>
+      </w:r>
+      <w:r/>
+      <w:r>
+        <w:rPr>
+          <w:highlight w:val="none"/>
+        </w:rPr>
+        <w:t xml:space="preserve"> = u/e/s. </w:t>
       </w:r>
       <w:r>
         <w:rPr>
@@ -1936,60 +2072,488 @@
     </w:p>
     <w:p>
       <w:pPr>
-        <w:ind w:right="0"/>
-        <w:spacing w:before="0" w:after="0"/>
-        <w:rPr>
-          <w:highlight w:val="none"/>
-          <w14:ligatures w14:val="none"/>
-        </w:rPr>
-        <w:pBdr>
-          <w:top w:val="none" w:color="000000" w:sz="4" w:space="0"/>
-          <w:left w:val="none" w:color="000000" w:sz="4" w:space="0"/>
-          <w:bottom w:val="none" w:color="000000" w:sz="4" w:space="0"/>
-          <w:right w:val="none" w:color="000000" w:sz="4" w:space="0"/>
-        </w:pBdr>
-      </w:pPr>
-      <w:r>
-        <w:rPr>
-          <w:color w:val="7030a0"/>
-          <w:highlight w:val="none"/>
-          <w14:ligatures w14:val="none"/>
-        </w:rPr>
-      </w:r>
-      <w:r>
-        <w:rPr>
-          <w:color w:val="7030a0"/>
-          <w:highlight w:val="none"/>
-          <w14:ligatures w14:val="none"/>
-        </w:rPr>
-      </w:r>
-      <w:r/>
+        <w:ind w:left="709" w:firstLine="0"/>
+        <w:jc w:val="both"/>
+      </w:pPr>
+      <w:r>
+        <w:rPr>
+          <w:highlight w:val="none"/>
+        </w:rPr>
+      </w:r>
+      <w:r>
+        <w:rPr>
+          <w:highlight w:val="none"/>
+        </w:rPr>
+      </w:r>
     </w:p>
     <w:p>
       <w:pPr>
-        <w:ind w:left="0" w:right="0" w:firstLine="0"/>
-        <w:spacing w:before="0" w:after="0"/>
-        <w:rPr>
-          <w14:ligatures w14:val="none"/>
-        </w:rPr>
-        <w:pBdr>
-          <w:top w:val="none" w:color="000000" w:sz="4" w:space="0"/>
-          <w:left w:val="none" w:color="000000" w:sz="4" w:space="0"/>
-          <w:bottom w:val="none" w:color="000000" w:sz="4" w:space="0"/>
-          <w:right w:val="none" w:color="000000" w:sz="4" w:space="0"/>
-        </w:pBdr>
-      </w:pPr>
-      <w:r>
-        <w:rPr>
-          <w:highlight w:val="none"/>
-        </w:rPr>
-      </w:r>
-      <w:r>
-        <w:rPr>
-          <w:highlight w:val="none"/>
-        </w:rPr>
+        <w:jc w:val="both"/>
+        <w:rPr>
+          <w:highlight w:val="none"/>
+        </w:rPr>
+      </w:pPr>
+      <w:r>
+        <w:rPr>
+          <w:highlight w:val="none"/>
+        </w:rPr>
+        <w:t xml:space="preserve">L’</w:t>
+      </w:r>
+      <w:r>
+        <w:rPr>
+          <w:i/>
+          <w:iCs/>
+          <w:highlight w:val="none"/>
+          <w:u w:val="single"/>
+        </w:rPr>
+        <w:t xml:space="preserve">abbassamento </w:t>
+      </w:r>
+      <w:r>
+        <w:rPr>
+          <w:i/>
+          <w:iCs/>
+          <w:highlight w:val="none"/>
+          <w:u w:val="single"/>
+        </w:rPr>
+        <w:t xml:space="preserve">permanente </w:t>
+      </w:r>
+      <w:r>
+        <w:rPr>
+          <w:highlight w:val="none"/>
+          <w:u w:val="none"/>
+        </w:rPr>
+        <w:t xml:space="preserve">dei privilegi</w:t>
+      </w:r>
+      <w:r>
+        <w:rPr>
+          <w:highlight w:val="none"/>
+        </w:rPr>
+        <w:t xml:space="preserve"> avviene impostando tutti gli UID a un valore non privilegiato: </w:t>
+      </w:r>
+      <w:r>
+        <w:rPr>
+          <w:b/>
+          <w:bCs/>
+          <w:highlight w:val="none"/>
+        </w:rPr>
+        <w:t xml:space="preserve">setresuid(uid, uid, uid)</w:t>
+      </w:r>
+      <w:r>
+        <w:rPr>
+          <w:highlight w:val="none"/>
+        </w:rPr>
+        <w:t xml:space="preserve"> gli UID reale, effettivo e salvato assumeranno lo stesso valore </w:t>
+      </w:r>
+      <w:r>
+        <w:rPr>
+          <w:b/>
+          <w:bCs/>
+          <w:highlight w:val="none"/>
+        </w:rPr>
+        <w:t xml:space="preserve">uid</w:t>
+      </w:r>
+      <w:r>
+        <w:rPr>
+          <w:highlight w:val="none"/>
+        </w:rPr>
+        <w:t xml:space="preserve">.</w:t>
+      </w:r>
+      <w:r>
+        <w:rPr>
+          <w:color w:val="auto"/>
+          <w:highlight w:val="none"/>
+          <w:u w:val="none"/>
+        </w:rPr>
+      </w:r>
+      <w:r>
+        <w:rPr>
+          <w:highlight w:val="none"/>
+        </w:rPr>
+      </w:r>
+    </w:p>
+    <w:p>
+      <w:pPr>
+        <w:jc w:val="both"/>
+        <w:rPr>
+          <w:b/>
+          <w:bCs/>
+          <w:i/>
+          <w:color w:val="auto"/>
+          <w:highlight w:val="none"/>
+          <w:u w:val="none"/>
+        </w:rPr>
+      </w:pPr>
+      <w:r>
+        <w:rPr>
+          <w:b/>
+          <w:bCs/>
+          <w:i/>
+          <w:color w:val="auto"/>
+          <w:u w:val="none"/>
+        </w:rPr>
+      </w:r>
+      <w:r>
+        <w:rPr>
+          <w:highlight w:val="none"/>
+        </w:rPr>
+        <w:t xml:space="preserve">L’</w:t>
+      </w:r>
+      <w:r>
+        <w:rPr>
+          <w:i/>
+          <w:iCs/>
+          <w:highlight w:val="none"/>
+          <w:u w:val="single"/>
+        </w:rPr>
+        <w:t xml:space="preserve">abbassamento </w:t>
+      </w:r>
+      <w:r>
+        <w:rPr>
+          <w:i/>
+          <w:iCs/>
+          <w:highlight w:val="none"/>
+          <w:u w:val="single"/>
+        </w:rPr>
+        <w:t xml:space="preserve">temporaneo </w:t>
+      </w:r>
+      <w:r>
+        <w:rPr>
+          <w:highlight w:val="none"/>
+          <w:u w:val="none"/>
+        </w:rPr>
+        <w:t xml:space="preserve">dei privilegi</w:t>
+      </w:r>
+      <w:r>
+        <w:rPr>
+          <w:highlight w:val="none"/>
+        </w:rPr>
+        <w:t xml:space="preserve"> si ottiene impostando lo UID effettivo a un valore non privilegiato: </w:t>
+      </w:r>
+      <w:r>
+        <w:rPr>
+          <w:b/>
+          <w:bCs/>
+          <w:highlight w:val="none"/>
+        </w:rPr>
+        <w:t xml:space="preserve">setresuid(-1, getuid(), -1)</w:t>
+      </w:r>
+      <w:r>
+        <w:rPr>
+          <w:color w:val="auto"/>
+          <w:u w:val="none"/>
+        </w:rPr>
+        <w:t xml:space="preserve"> in queso modo si preserva lo UID salvato e si può effettuare il rispristino. </w:t>
+      </w:r>
+      <w:r>
+        <w:rPr>
+          <w:b/>
+          <w:bCs/>
+          <w:i/>
+          <w:iCs/>
+          <w:highlight w:val="none"/>
+        </w:rPr>
+        <w:t xml:space="preserve">setresuid(-1, getuid(), -1)</w:t>
+      </w:r>
+      <w:r>
+        <w:rPr>
+          <w:b/>
+          <w:bCs/>
+          <w:i/>
+          <w:iCs/>
+          <w:color w:val="auto"/>
+          <w:u w:val="none"/>
+        </w:rPr>
+        <w:t xml:space="preserve"> = seteuid(uid)</w:t>
+      </w:r>
+      <w:r>
+        <w:rPr>
+          <w:b/>
+          <w:bCs/>
+          <w:i/>
+          <w:iCs/>
+          <w:color w:val="auto"/>
+          <w:u w:val="none"/>
+        </w:rPr>
+      </w:r>
+    </w:p>
+    <w:p>
+      <w:pPr>
+        <w:jc w:val="both"/>
+        <w:rPr>
+          <w:color w:val="auto"/>
+          <w:highlight w:val="none"/>
+          <w:u w:val="none"/>
+        </w:rPr>
+      </w:pPr>
+      <w:r>
+        <w:rPr>
+          <w:color w:val="auto"/>
+          <w:highlight w:val="none"/>
+          <w:u w:val="none"/>
+        </w:rPr>
+        <w:t xml:space="preserve">Il </w:t>
+      </w:r>
+      <w:r>
+        <w:rPr>
+          <w:i/>
+          <w:iCs/>
+          <w:color w:val="auto"/>
+          <w:highlight w:val="none"/>
+          <w:u w:val="single"/>
+        </w:rPr>
+        <w:t xml:space="preserve">rispristino temporaneo</w:t>
+      </w:r>
+      <w:r>
+        <w:rPr>
+          <w:color w:val="auto"/>
+          <w:highlight w:val="none"/>
+          <w:u w:val="none"/>
+        </w:rPr>
+        <w:t xml:space="preserve"> dei privilegi si ottiene impostando lo UID effettivo ad un valore privilegiato: </w:t>
+      </w:r>
+      <w:r>
+        <w:rPr>
+          <w:b/>
+          <w:bCs/>
+          <w:highlight w:val="none"/>
+        </w:rPr>
+        <w:t xml:space="preserve">setresuid(-1, </w:t>
+      </w:r>
+      <w:r>
+        <w:rPr>
+          <w:b/>
+          <w:bCs/>
+          <w:i/>
+          <w:iCs/>
+          <w:color w:val="auto"/>
+          <w:highlight w:val="none"/>
+          <w:u w:val="none"/>
+        </w:rPr>
+        <w:t xml:space="preserve">privileged_id</w:t>
       </w:r>
       <w:r/>
+      <w:r>
+        <w:rPr>
+          <w:b/>
+          <w:bCs/>
+          <w:highlight w:val="none"/>
+        </w:rPr>
+        <w:t xml:space="preserve">, -1) </w:t>
+      </w:r>
+      <w:r/>
+      <w:r>
+        <w:rPr>
+          <w:color w:val="auto"/>
+          <w:highlight w:val="none"/>
+          <w:u w:val="none"/>
+        </w:rPr>
+      </w:r>
+      <w:r>
+        <w:rPr>
+          <w:color w:val="auto"/>
+          <w:u w:val="none"/>
+        </w:rPr>
+      </w:r>
+      <w:r>
+        <w:rPr>
+          <w:b/>
+          <w:i/>
+          <w:color w:val="auto"/>
+          <w:u w:val="none"/>
+        </w:rPr>
+      </w:r>
+      <w:r>
+        <w:rPr>
+          <w:color w:val="auto"/>
+          <w:highlight w:val="none"/>
+          <w:u w:val="none"/>
+        </w:rPr>
+      </w:r>
+      <w:r>
+        <w:rPr>
+          <w:color w:val="auto"/>
+          <w:highlight w:val="none"/>
+          <w:u w:val="none"/>
+        </w:rPr>
+        <w:t xml:space="preserve">dove </w:t>
+      </w:r>
+      <w:r>
+        <w:rPr>
+          <w:b/>
+          <w:bCs/>
+          <w:color w:val="auto"/>
+          <w:highlight w:val="none"/>
+          <w:u w:val="none"/>
+        </w:rPr>
+        <w:t xml:space="preserve">privileged</w:t>
+      </w:r>
+      <w:r>
+        <w:rPr>
+          <w:color w:val="auto"/>
+          <w:highlight w:val="none"/>
+          <w:u w:val="none"/>
+        </w:rPr>
+        <w:t xml:space="preserve">_id</w:t>
+      </w:r>
+      <w:r>
+        <w:rPr>
+          <w:color w:val="auto"/>
+          <w:highlight w:val="none"/>
+          <w:u w:val="none"/>
+        </w:rPr>
+        <w:t xml:space="preserve"> è l’UID dell’utente privilegiato ottenuto in partenza (tipicamente 0 per l’utente root).</w:t>
+      </w:r>
+      <w:r>
+        <w:rPr>
+          <w:b/>
+          <w:bCs/>
+          <w:i/>
+          <w:color w:val="auto"/>
+          <w:u w:val="none"/>
+        </w:rPr>
+      </w:r>
+      <w:r>
+        <w:rPr>
+          <w:b/>
+          <w:bCs/>
+          <w:i/>
+          <w:iCs/>
+          <w:color w:val="auto"/>
+          <w:highlight w:val="none"/>
+          <w:u w:val="none"/>
+        </w:rPr>
+      </w:r>
+      <w:r>
+        <w:rPr>
+          <w:b/>
+          <w:bCs/>
+          <w:i/>
+          <w:color w:val="auto"/>
+          <w:u w:val="none"/>
+        </w:rPr>
+      </w:r>
+      <w:r>
+        <w:rPr>
+          <w:color w:val="auto"/>
+          <w:u w:val="none"/>
+        </w:rPr>
+      </w:r>
+      <w:r>
+        <w:rPr>
+          <w:b/>
+          <w:bCs/>
+          <w:i/>
+          <w:color w:val="auto"/>
+          <w:highlight w:val="none"/>
+          <w:u w:val="none"/>
+        </w:rPr>
+      </w:r>
+      <w:r>
+        <w:rPr>
+          <w:b/>
+          <w:bCs/>
+          <w:i/>
+          <w:color w:val="auto"/>
+          <w:highlight w:val="none"/>
+          <w:u w:val="none"/>
+        </w:rPr>
+      </w:r>
+      <w:r>
+        <w:rPr>
+          <w:b/>
+          <w:bCs/>
+          <w:i/>
+          <w:color w:val="auto"/>
+          <w:highlight w:val="none"/>
+          <w:u w:val="none"/>
+        </w:rPr>
+      </w:r>
+      <w:r>
+        <w:rPr>
+          <w:b/>
+          <w:bCs/>
+          <w:i/>
+          <w:color w:val="auto"/>
+          <w:highlight w:val="none"/>
+          <w:u w:val="none"/>
+        </w:rPr>
+      </w:r>
+      <w:r>
+        <w:rPr>
+          <w:b/>
+          <w:bCs/>
+          <w:i/>
+          <w:color w:val="auto"/>
+          <w:highlight w:val="none"/>
+          <w:u w:val="none"/>
+        </w:rPr>
+      </w:r>
+      <w:r>
+        <w:rPr>
+          <w:b/>
+          <w:bCs/>
+          <w:i/>
+          <w:color w:val="auto"/>
+          <w:highlight w:val="none"/>
+          <w:u w:val="none"/>
+        </w:rPr>
+      </w:r>
+      <w:r>
+        <w:rPr>
+          <w:color w:val="auto"/>
+          <w:highlight w:val="none"/>
+          <w:u w:val="none"/>
+        </w:rPr>
+      </w:r>
+      <w:r>
+        <w:rPr>
+          <w:color w:val="auto"/>
+          <w:u w:val="none"/>
+        </w:rPr>
+      </w:r>
+      <w:r>
+        <w:rPr>
+          <w:color w:val="auto"/>
+          <w:highlight w:val="none"/>
+          <w:u w:val="none"/>
+        </w:rPr>
+      </w:r>
+      <w:r>
+        <w:rPr>
+          <w:color w:val="auto"/>
+          <w:highlight w:val="none"/>
+          <w:u w:val="none"/>
+        </w:rPr>
+      </w:r>
+      <w:r>
+        <w:rPr>
+          <w:color w:val="auto"/>
+          <w:u w:val="none"/>
+        </w:rPr>
+      </w:r>
+    </w:p>
+    <w:p>
+      <w:pPr>
+        <w:jc w:val="both"/>
+        <w:rPr>
+          <w:color w:val="auto"/>
+          <w:u w:val="none"/>
+        </w:rPr>
+      </w:pPr>
+      <w:r>
+        <w:rPr>
+          <w:color w:val="auto"/>
+          <w:highlight w:val="none"/>
+          <w:u w:val="none"/>
+        </w:rPr>
+      </w:r>
+      <w:r>
+        <w:rPr>
+          <w:color w:val="auto"/>
+          <w:highlight w:val="none"/>
+          <w:u w:val="none"/>
+        </w:rPr>
+      </w:r>
     </w:p>
     <w:sectPr>
       <w:footnotePr/>
@@ -4430,6 +4994,522 @@
     </w:lvl>
   </w:abstractNum>
   <w:abstractNum w:abstractNumId="19">
+    <w:multiLevelType w:val="hybridMultilevel"/>
+    <w:lvl w:ilvl="0">
+      <w:start w:val="1"/>
+      <w:numFmt w:val="bullet"/>
+      <w:isLgl w:val="false"/>
+      <w:suff w:val="tab"/>
+      <w:lvlText w:val="·"/>
+      <w:lvlJc w:val="left"/>
+      <w:pPr>
+        <w:ind w:left="709" w:hanging="360"/>
+      </w:pPr>
+      <w:rPr>
+        <w:rFonts w:hint="default" w:ascii="Symbol" w:hAnsi="Symbol" w:eastAsia="Symbol" w:cs="Symbol"/>
+      </w:rPr>
+    </w:lvl>
+    <w:lvl w:ilvl="1">
+      <w:start w:val="1"/>
+      <w:numFmt w:val="bullet"/>
+      <w:isLgl w:val="false"/>
+      <w:suff w:val="tab"/>
+      <w:lvlText w:val="o"/>
+      <w:lvlJc w:val="left"/>
+      <w:pPr>
+        <w:ind w:left="1429" w:hanging="360"/>
+      </w:pPr>
+      <w:rPr>
+        <w:rFonts w:hint="default" w:ascii="Courier New" w:hAnsi="Courier New" w:eastAsia="Courier New" w:cs="Courier New"/>
+      </w:rPr>
+    </w:lvl>
+    <w:lvl w:ilvl="2">
+      <w:start w:val="1"/>
+      <w:numFmt w:val="bullet"/>
+      <w:isLgl w:val="false"/>
+      <w:suff w:val="tab"/>
+      <w:lvlText w:val="§"/>
+      <w:lvlJc w:val="left"/>
+      <w:pPr>
+        <w:ind w:left="2149" w:hanging="360"/>
+      </w:pPr>
+      <w:rPr>
+        <w:rFonts w:hint="default" w:ascii="Wingdings" w:hAnsi="Wingdings" w:eastAsia="Wingdings" w:cs="Wingdings"/>
+      </w:rPr>
+    </w:lvl>
+    <w:lvl w:ilvl="3">
+      <w:start w:val="1"/>
+      <w:numFmt w:val="bullet"/>
+      <w:isLgl w:val="false"/>
+      <w:suff w:val="tab"/>
+      <w:lvlText w:val="·"/>
+      <w:lvlJc w:val="left"/>
+      <w:pPr>
+        <w:ind w:left="2869" w:hanging="360"/>
+      </w:pPr>
+      <w:rPr>
+        <w:rFonts w:hint="default" w:ascii="Symbol" w:hAnsi="Symbol" w:eastAsia="Symbol" w:cs="Symbol"/>
+      </w:rPr>
+    </w:lvl>
+    <w:lvl w:ilvl="4">
+      <w:start w:val="1"/>
+      <w:numFmt w:val="bullet"/>
+      <w:isLgl w:val="false"/>
+      <w:suff w:val="tab"/>
+      <w:lvlText w:val="o"/>
+      <w:lvlJc w:val="left"/>
+      <w:pPr>
+        <w:ind w:left="3589" w:hanging="360"/>
+      </w:pPr>
+      <w:rPr>
+        <w:rFonts w:hint="default" w:ascii="Courier New" w:hAnsi="Courier New" w:eastAsia="Courier New" w:cs="Courier New"/>
+      </w:rPr>
+    </w:lvl>
+    <w:lvl w:ilvl="5">
+      <w:start w:val="1"/>
+      <w:numFmt w:val="bullet"/>
+      <w:isLgl w:val="false"/>
+      <w:suff w:val="tab"/>
+      <w:lvlText w:val="§"/>
+      <w:lvlJc w:val="left"/>
+      <w:pPr>
+        <w:ind w:left="4309" w:hanging="360"/>
+      </w:pPr>
+      <w:rPr>
+        <w:rFonts w:hint="default" w:ascii="Wingdings" w:hAnsi="Wingdings" w:eastAsia="Wingdings" w:cs="Wingdings"/>
+      </w:rPr>
+    </w:lvl>
+    <w:lvl w:ilvl="6">
+      <w:start w:val="1"/>
+      <w:numFmt w:val="bullet"/>
+      <w:isLgl w:val="false"/>
+      <w:suff w:val="tab"/>
+      <w:lvlText w:val="·"/>
+      <w:lvlJc w:val="left"/>
+      <w:pPr>
+        <w:ind w:left="5029" w:hanging="360"/>
+      </w:pPr>
+      <w:rPr>
+        <w:rFonts w:hint="default" w:ascii="Symbol" w:hAnsi="Symbol" w:eastAsia="Symbol" w:cs="Symbol"/>
+      </w:rPr>
+    </w:lvl>
+    <w:lvl w:ilvl="7">
+      <w:start w:val="1"/>
+      <w:numFmt w:val="bullet"/>
+      <w:isLgl w:val="false"/>
+      <w:suff w:val="tab"/>
+      <w:lvlText w:val="o"/>
+      <w:lvlJc w:val="left"/>
+      <w:pPr>
+        <w:ind w:left="5749" w:hanging="360"/>
+      </w:pPr>
+      <w:rPr>
+        <w:rFonts w:hint="default" w:ascii="Courier New" w:hAnsi="Courier New" w:eastAsia="Courier New" w:cs="Courier New"/>
+      </w:rPr>
+    </w:lvl>
+    <w:lvl w:ilvl="8">
+      <w:start w:val="1"/>
+      <w:numFmt w:val="bullet"/>
+      <w:isLgl w:val="false"/>
+      <w:suff w:val="tab"/>
+      <w:lvlText w:val="§"/>
+      <w:lvlJc w:val="left"/>
+      <w:pPr>
+        <w:ind w:left="6469" w:hanging="360"/>
+      </w:pPr>
+      <w:rPr>
+        <w:rFonts w:hint="default" w:ascii="Wingdings" w:hAnsi="Wingdings" w:eastAsia="Wingdings" w:cs="Wingdings"/>
+      </w:rPr>
+    </w:lvl>
+  </w:abstractNum>
+  <w:abstractNum w:abstractNumId="20">
+    <w:multiLevelType w:val="hybridMultilevel"/>
+    <w:lvl w:ilvl="0">
+      <w:start w:val="1"/>
+      <w:numFmt w:val="bullet"/>
+      <w:isLgl w:val="false"/>
+      <w:suff w:val="tab"/>
+      <w:lvlText w:val="·"/>
+      <w:lvlJc w:val="left"/>
+      <w:pPr>
+        <w:ind w:left="709" w:hanging="360"/>
+      </w:pPr>
+      <w:rPr>
+        <w:rFonts w:hint="default" w:ascii="Symbol" w:hAnsi="Symbol" w:eastAsia="Symbol" w:cs="Symbol"/>
+      </w:rPr>
+    </w:lvl>
+    <w:lvl w:ilvl="1">
+      <w:start w:val="1"/>
+      <w:numFmt w:val="bullet"/>
+      <w:isLgl w:val="false"/>
+      <w:suff w:val="tab"/>
+      <w:lvlText w:val="o"/>
+      <w:lvlJc w:val="left"/>
+      <w:pPr>
+        <w:ind w:left="1429" w:hanging="360"/>
+      </w:pPr>
+      <w:rPr>
+        <w:rFonts w:hint="default" w:ascii="Courier New" w:hAnsi="Courier New" w:eastAsia="Courier New" w:cs="Courier New"/>
+      </w:rPr>
+    </w:lvl>
+    <w:lvl w:ilvl="2">
+      <w:start w:val="1"/>
+      <w:numFmt w:val="bullet"/>
+      <w:isLgl w:val="false"/>
+      <w:suff w:val="tab"/>
+      <w:lvlText w:val="§"/>
+      <w:lvlJc w:val="left"/>
+      <w:pPr>
+        <w:ind w:left="2149" w:hanging="360"/>
+      </w:pPr>
+      <w:rPr>
+        <w:rFonts w:hint="default" w:ascii="Wingdings" w:hAnsi="Wingdings" w:eastAsia="Wingdings" w:cs="Wingdings"/>
+      </w:rPr>
+    </w:lvl>
+    <w:lvl w:ilvl="3">
+      <w:start w:val="1"/>
+      <w:numFmt w:val="bullet"/>
+      <w:isLgl w:val="false"/>
+      <w:suff w:val="tab"/>
+      <w:lvlText w:val="·"/>
+      <w:lvlJc w:val="left"/>
+      <w:pPr>
+        <w:ind w:left="2869" w:hanging="360"/>
+      </w:pPr>
+      <w:rPr>
+        <w:rFonts w:hint="default" w:ascii="Symbol" w:hAnsi="Symbol" w:eastAsia="Symbol" w:cs="Symbol"/>
+      </w:rPr>
+    </w:lvl>
+    <w:lvl w:ilvl="4">
+      <w:start w:val="1"/>
+      <w:numFmt w:val="bullet"/>
+      <w:isLgl w:val="false"/>
+      <w:suff w:val="tab"/>
+      <w:lvlText w:val="o"/>
+      <w:lvlJc w:val="left"/>
+      <w:pPr>
+        <w:ind w:left="3589" w:hanging="360"/>
+      </w:pPr>
+      <w:rPr>
+        <w:rFonts w:hint="default" w:ascii="Courier New" w:hAnsi="Courier New" w:eastAsia="Courier New" w:cs="Courier New"/>
+      </w:rPr>
+    </w:lvl>
+    <w:lvl w:ilvl="5">
+      <w:start w:val="1"/>
+      <w:numFmt w:val="bullet"/>
+      <w:isLgl w:val="false"/>
+      <w:suff w:val="tab"/>
+      <w:lvlText w:val="§"/>
+      <w:lvlJc w:val="left"/>
+      <w:pPr>
+        <w:ind w:left="4309" w:hanging="360"/>
+      </w:pPr>
+      <w:rPr>
+        <w:rFonts w:hint="default" w:ascii="Wingdings" w:hAnsi="Wingdings" w:eastAsia="Wingdings" w:cs="Wingdings"/>
+      </w:rPr>
+    </w:lvl>
+    <w:lvl w:ilvl="6">
+      <w:start w:val="1"/>
+      <w:numFmt w:val="bullet"/>
+      <w:isLgl w:val="false"/>
+      <w:suff w:val="tab"/>
+      <w:lvlText w:val="·"/>
+      <w:lvlJc w:val="left"/>
+      <w:pPr>
+        <w:ind w:left="5029" w:hanging="360"/>
+      </w:pPr>
+      <w:rPr>
+        <w:rFonts w:hint="default" w:ascii="Symbol" w:hAnsi="Symbol" w:eastAsia="Symbol" w:cs="Symbol"/>
+      </w:rPr>
+    </w:lvl>
+    <w:lvl w:ilvl="7">
+      <w:start w:val="1"/>
+      <w:numFmt w:val="bullet"/>
+      <w:isLgl w:val="false"/>
+      <w:suff w:val="tab"/>
+      <w:lvlText w:val="o"/>
+      <w:lvlJc w:val="left"/>
+      <w:pPr>
+        <w:ind w:left="5749" w:hanging="360"/>
+      </w:pPr>
+      <w:rPr>
+        <w:rFonts w:hint="default" w:ascii="Courier New" w:hAnsi="Courier New" w:eastAsia="Courier New" w:cs="Courier New"/>
+      </w:rPr>
+    </w:lvl>
+    <w:lvl w:ilvl="8">
+      <w:start w:val="1"/>
+      <w:numFmt w:val="bullet"/>
+      <w:isLgl w:val="false"/>
+      <w:suff w:val="tab"/>
+      <w:lvlText w:val="§"/>
+      <w:lvlJc w:val="left"/>
+      <w:pPr>
+        <w:ind w:left="6469" w:hanging="360"/>
+      </w:pPr>
+      <w:rPr>
+        <w:rFonts w:hint="default" w:ascii="Wingdings" w:hAnsi="Wingdings" w:eastAsia="Wingdings" w:cs="Wingdings"/>
+      </w:rPr>
+    </w:lvl>
+  </w:abstractNum>
+  <w:abstractNum w:abstractNumId="21">
+    <w:multiLevelType w:val="hybridMultilevel"/>
+    <w:lvl w:ilvl="0">
+      <w:start w:val="1"/>
+      <w:numFmt w:val="bullet"/>
+      <w:isLgl w:val="false"/>
+      <w:suff w:val="tab"/>
+      <w:lvlText w:val="·"/>
+      <w:lvlJc w:val="left"/>
+      <w:pPr>
+        <w:ind w:left="709" w:hanging="360"/>
+      </w:pPr>
+      <w:rPr>
+        <w:rFonts w:hint="default" w:ascii="Symbol" w:hAnsi="Symbol" w:eastAsia="Symbol" w:cs="Symbol"/>
+      </w:rPr>
+    </w:lvl>
+    <w:lvl w:ilvl="1">
+      <w:start w:val="1"/>
+      <w:numFmt w:val="bullet"/>
+      <w:isLgl w:val="false"/>
+      <w:suff w:val="tab"/>
+      <w:lvlText w:val="o"/>
+      <w:lvlJc w:val="left"/>
+      <w:pPr>
+        <w:ind w:left="1440" w:hanging="360"/>
+      </w:pPr>
+      <w:rPr>
+        <w:rFonts w:hint="default" w:ascii="Courier New" w:hAnsi="Courier New" w:eastAsia="Courier New" w:cs="Courier New"/>
+      </w:rPr>
+    </w:lvl>
+    <w:lvl w:ilvl="2">
+      <w:start w:val="1"/>
+      <w:numFmt w:val="bullet"/>
+      <w:isLgl w:val="false"/>
+      <w:suff w:val="tab"/>
+      <w:lvlText w:val="§"/>
+      <w:lvlJc w:val="left"/>
+      <w:pPr>
+        <w:ind w:left="2160" w:hanging="360"/>
+      </w:pPr>
+      <w:rPr>
+        <w:rFonts w:hint="default" w:ascii="Wingdings" w:hAnsi="Wingdings" w:eastAsia="Wingdings" w:cs="Wingdings"/>
+      </w:rPr>
+    </w:lvl>
+    <w:lvl w:ilvl="3">
+      <w:start w:val="1"/>
+      <w:numFmt w:val="bullet"/>
+      <w:isLgl w:val="false"/>
+      <w:suff w:val="tab"/>
+      <w:lvlText w:val="·"/>
+      <w:lvlJc w:val="left"/>
+      <w:pPr>
+        <w:ind w:left="2880" w:hanging="360"/>
+      </w:pPr>
+      <w:rPr>
+        <w:rFonts w:hint="default" w:ascii="Symbol" w:hAnsi="Symbol" w:eastAsia="Symbol" w:cs="Symbol"/>
+      </w:rPr>
+    </w:lvl>
+    <w:lvl w:ilvl="4">
+      <w:start w:val="1"/>
+      <w:numFmt w:val="bullet"/>
+      <w:isLgl w:val="false"/>
+      <w:suff w:val="tab"/>
+      <w:lvlText w:val="o"/>
+      <w:lvlJc w:val="left"/>
+      <w:pPr>
+        <w:ind w:left="3600" w:hanging="360"/>
+      </w:pPr>
+      <w:rPr>
+        <w:rFonts w:hint="default" w:ascii="Courier New" w:hAnsi="Courier New" w:eastAsia="Courier New" w:cs="Courier New"/>
+      </w:rPr>
+    </w:lvl>
+    <w:lvl w:ilvl="5">
+      <w:start w:val="1"/>
+      <w:numFmt w:val="bullet"/>
+      <w:isLgl w:val="false"/>
+      <w:suff w:val="tab"/>
+      <w:lvlText w:val="§"/>
+      <w:lvlJc w:val="left"/>
+      <w:pPr>
+        <w:ind w:left="4320" w:hanging="360"/>
+      </w:pPr>
+      <w:rPr>
+        <w:rFonts w:hint="default" w:ascii="Wingdings" w:hAnsi="Wingdings" w:eastAsia="Wingdings" w:cs="Wingdings"/>
+      </w:rPr>
+    </w:lvl>
+    <w:lvl w:ilvl="6">
+      <w:start w:val="1"/>
+      <w:numFmt w:val="bullet"/>
+      <w:isLgl w:val="false"/>
+      <w:suff w:val="tab"/>
+      <w:lvlText w:val="·"/>
+      <w:lvlJc w:val="left"/>
+      <w:pPr>
+        <w:ind w:left="5040" w:hanging="360"/>
+      </w:pPr>
+      <w:rPr>
+        <w:rFonts w:hint="default" w:ascii="Symbol" w:hAnsi="Symbol" w:eastAsia="Symbol" w:cs="Symbol"/>
+      </w:rPr>
+    </w:lvl>
+    <w:lvl w:ilvl="7">
+      <w:start w:val="1"/>
+      <w:numFmt w:val="bullet"/>
+      <w:isLgl w:val="false"/>
+      <w:suff w:val="tab"/>
+      <w:lvlText w:val="o"/>
+      <w:lvlJc w:val="left"/>
+      <w:pPr>
+        <w:ind w:left="5760" w:hanging="360"/>
+      </w:pPr>
+      <w:rPr>
+        <w:rFonts w:hint="default" w:ascii="Courier New" w:hAnsi="Courier New" w:eastAsia="Courier New" w:cs="Courier New"/>
+      </w:rPr>
+    </w:lvl>
+    <w:lvl w:ilvl="8">
+      <w:start w:val="1"/>
+      <w:numFmt w:val="bullet"/>
+      <w:isLgl w:val="false"/>
+      <w:suff w:val="tab"/>
+      <w:lvlText w:val="§"/>
+      <w:lvlJc w:val="left"/>
+      <w:pPr>
+        <w:ind w:left="6480" w:hanging="360"/>
+      </w:pPr>
+      <w:rPr>
+        <w:rFonts w:hint="default" w:ascii="Wingdings" w:hAnsi="Wingdings" w:eastAsia="Wingdings" w:cs="Wingdings"/>
+      </w:rPr>
+    </w:lvl>
+  </w:abstractNum>
+  <w:abstractNum w:abstractNumId="22">
+    <w:multiLevelType w:val="hybridMultilevel"/>
+    <w:lvl w:ilvl="0">
+      <w:start w:val="1"/>
+      <w:numFmt w:val="bullet"/>
+      <w:isLgl w:val="false"/>
+      <w:suff w:val="tab"/>
+      <w:lvlText w:val="·"/>
+      <w:lvlJc w:val="left"/>
+      <w:pPr>
+        <w:ind w:left="709" w:hanging="360"/>
+      </w:pPr>
+      <w:rPr>
+        <w:rFonts w:hint="default" w:ascii="Symbol" w:hAnsi="Symbol" w:eastAsia="Symbol" w:cs="Symbol"/>
+      </w:rPr>
+    </w:lvl>
+    <w:lvl w:ilvl="1">
+      <w:start w:val="1"/>
+      <w:numFmt w:val="bullet"/>
+      <w:isLgl w:val="false"/>
+      <w:suff w:val="tab"/>
+      <w:lvlText w:val="o"/>
+      <w:lvlJc w:val="left"/>
+      <w:pPr>
+        <w:ind w:left="1429" w:hanging="360"/>
+      </w:pPr>
+      <w:rPr>
+        <w:rFonts w:hint="default" w:ascii="Courier New" w:hAnsi="Courier New" w:eastAsia="Courier New" w:cs="Courier New"/>
+      </w:rPr>
+    </w:lvl>
+    <w:lvl w:ilvl="2">
+      <w:start w:val="1"/>
+      <w:numFmt w:val="bullet"/>
+      <w:isLgl w:val="false"/>
+      <w:suff w:val="tab"/>
+      <w:lvlText w:val="§"/>
+      <w:lvlJc w:val="left"/>
+      <w:pPr>
+        <w:ind w:left="2149" w:hanging="360"/>
+      </w:pPr>
+      <w:rPr>
+        <w:rFonts w:hint="default" w:ascii="Wingdings" w:hAnsi="Wingdings" w:eastAsia="Wingdings" w:cs="Wingdings"/>
+      </w:rPr>
+    </w:lvl>
+    <w:lvl w:ilvl="3">
+      <w:start w:val="1"/>
+      <w:numFmt w:val="bullet"/>
+      <w:isLgl w:val="false"/>
+      <w:suff w:val="tab"/>
+      <w:lvlText w:val="·"/>
+      <w:lvlJc w:val="left"/>
+      <w:pPr>
+        <w:ind w:left="2869" w:hanging="360"/>
+      </w:pPr>
+      <w:rPr>
+        <w:rFonts w:hint="default" w:ascii="Symbol" w:hAnsi="Symbol" w:eastAsia="Symbol" w:cs="Symbol"/>
+      </w:rPr>
+    </w:lvl>
+    <w:lvl w:ilvl="4">
+      <w:start w:val="1"/>
+      <w:numFmt w:val="bullet"/>
+      <w:isLgl w:val="false"/>
+      <w:suff w:val="tab"/>
+      <w:lvlText w:val="o"/>
+      <w:lvlJc w:val="left"/>
+      <w:pPr>
+        <w:ind w:left="3589" w:hanging="360"/>
+      </w:pPr>
+      <w:rPr>
+        <w:rFonts w:hint="default" w:ascii="Courier New" w:hAnsi="Courier New" w:eastAsia="Courier New" w:cs="Courier New"/>
+      </w:rPr>
+    </w:lvl>
+    <w:lvl w:ilvl="5">
+      <w:start w:val="1"/>
+      <w:numFmt w:val="bullet"/>
+      <w:isLgl w:val="false"/>
+      <w:suff w:val="tab"/>
+      <w:lvlText w:val="§"/>
+      <w:lvlJc w:val="left"/>
+      <w:pPr>
+        <w:ind w:left="4309" w:hanging="360"/>
+      </w:pPr>
+      <w:rPr>
+        <w:rFonts w:hint="default" w:ascii="Wingdings" w:hAnsi="Wingdings" w:eastAsia="Wingdings" w:cs="Wingdings"/>
+      </w:rPr>
+    </w:lvl>
+    <w:lvl w:ilvl="6">
+      <w:start w:val="1"/>
+      <w:numFmt w:val="bullet"/>
+      <w:isLgl w:val="false"/>
+      <w:suff w:val="tab"/>
+      <w:lvlText w:val="·"/>
+      <w:lvlJc w:val="left"/>
+      <w:pPr>
+        <w:ind w:left="5029" w:hanging="360"/>
+      </w:pPr>
+      <w:rPr>
+        <w:rFonts w:hint="default" w:ascii="Symbol" w:hAnsi="Symbol" w:eastAsia="Symbol" w:cs="Symbol"/>
+      </w:rPr>
+    </w:lvl>
+    <w:lvl w:ilvl="7">
+      <w:start w:val="1"/>
+      <w:numFmt w:val="bullet"/>
+      <w:isLgl w:val="false"/>
+      <w:suff w:val="tab"/>
+      <w:lvlText w:val="o"/>
+      <w:lvlJc w:val="left"/>
+      <w:pPr>
+        <w:ind w:left="5749" w:hanging="360"/>
+      </w:pPr>
+      <w:rPr>
+        <w:rFonts w:hint="default" w:ascii="Courier New" w:hAnsi="Courier New" w:eastAsia="Courier New" w:cs="Courier New"/>
+      </w:rPr>
+    </w:lvl>
+    <w:lvl w:ilvl="8">
+      <w:start w:val="1"/>
+      <w:numFmt w:val="bullet"/>
+      <w:isLgl w:val="false"/>
+      <w:suff w:val="tab"/>
+      <w:lvlText w:val="§"/>
+      <w:lvlJc w:val="left"/>
+      <w:pPr>
+        <w:ind w:left="6469" w:hanging="360"/>
+      </w:pPr>
+      <w:rPr>
+        <w:rFonts w:hint="default" w:ascii="Wingdings" w:hAnsi="Wingdings" w:eastAsia="Wingdings" w:cs="Wingdings"/>
+      </w:rPr>
+    </w:lvl>
+  </w:abstractNum>
+  <w:abstractNum w:abstractNumId="23">
     <w:multiLevelType w:val="hybridMultilevel"/>
     <w:lvl w:ilvl="0">
       <w:start w:val="1"/>
@@ -4617,6 +5697,18 @@
   </w:num>
   <w:num w:numId="20">
     <w:abstractNumId w:val="19"/>
+  </w:num>
+  <w:num w:numId="21">
+    <w:abstractNumId w:val="20"/>
+  </w:num>
+  <w:num w:numId="22">
+    <w:abstractNumId w:val="21"/>
+  </w:num>
+  <w:num w:numId="23">
+    <w:abstractNumId w:val="22"/>
+  </w:num>
+  <w:num w:numId="24">
+    <w:abstractNumId w:val="23"/>
   </w:num>
 </w:numbering>
 </file>
